--- a/report.docx
+++ b/report.docx
@@ -5882,14 +5882,25 @@
           <w:szCs w:val="21"/>
         </w:rPr>
       </w:pPr>
-      <w:r>
-        <w:rPr>
-          <w:rFonts w:eastAsia="黑体" w:cs="Times New Roman"/>
-          <w:bCs/>
-          <w:sz w:val="21"/>
-          <w:szCs w:val="21"/>
-        </w:rPr>
-        <w:t>epoch =</w:t>
+      <w:proofErr w:type="gramStart"/>
+      <w:r>
+        <w:rPr>
+          <w:rFonts w:eastAsia="黑体" w:cs="Times New Roman"/>
+          <w:bCs/>
+          <w:sz w:val="21"/>
+          <w:szCs w:val="21"/>
+        </w:rPr>
+        <w:t>epoch</w:t>
+      </w:r>
+      <w:proofErr w:type="gramEnd"/>
+      <w:r>
+        <w:rPr>
+          <w:rFonts w:eastAsia="黑体" w:cs="Times New Roman"/>
+          <w:bCs/>
+          <w:sz w:val="21"/>
+          <w:szCs w:val="21"/>
+        </w:rPr>
+        <w:t xml:space="preserve"> =</w:t>
       </w:r>
       <w:r>
         <w:rPr>
@@ -13878,13 +13889,17 @@
         <w:rPr>
           <w:rFonts w:eastAsia="黑体" w:cs="Times New Roman"/>
           <w:bCs/>
-        </w:rPr>
-      </w:pPr>
-      <w:proofErr w:type="gramStart"/>
-      <w:r>
-        <w:rPr>
-          <w:rFonts w:eastAsia="黑体" w:cs="Times New Roman"/>
-          <w:bCs/>
+          <w:sz w:val="28"/>
+          <w:szCs w:val="28"/>
+        </w:rPr>
+      </w:pPr>
+      <w:proofErr w:type="gramStart"/>
+      <w:r>
+        <w:rPr>
+          <w:rFonts w:eastAsia="黑体" w:cs="Times New Roman"/>
+          <w:bCs/>
+          <w:sz w:val="28"/>
+          <w:szCs w:val="28"/>
         </w:rPr>
         <w:t>epoch</w:t>
       </w:r>
@@ -13893,6 +13908,8 @@
         <w:rPr>
           <w:rFonts w:eastAsia="黑体" w:cs="Times New Roman"/>
           <w:bCs/>
+          <w:sz w:val="28"/>
+          <w:szCs w:val="28"/>
         </w:rPr>
         <w:t xml:space="preserve"> =1000</w:t>
       </w:r>
@@ -13903,12 +13920,16 @@
         <w:rPr>
           <w:rFonts w:eastAsia="黑体" w:cs="Times New Roman"/>
           <w:bCs/>
-        </w:rPr>
-      </w:pPr>
-      <w:r>
-        <w:rPr>
-          <w:rFonts w:eastAsia="黑体" w:cs="Times New Roman"/>
-          <w:bCs/>
+          <w:sz w:val="28"/>
+          <w:szCs w:val="28"/>
+        </w:rPr>
+      </w:pPr>
+      <w:r>
+        <w:rPr>
+          <w:rFonts w:eastAsia="黑体" w:cs="Times New Roman"/>
+          <w:bCs/>
+          <w:sz w:val="28"/>
+          <w:szCs w:val="28"/>
         </w:rPr>
         <w:t>C=0.9</w:t>
       </w:r>
@@ -13918,18 +13939,44 @@
         <w:jc w:val="left"/>
         <w:rPr>
           <w:rFonts w:cs="Times New Roman"/>
-        </w:rPr>
-      </w:pPr>
-      <w:r>
-        <w:rPr>
-          <w:rFonts w:eastAsia="黑体" w:cs="Times New Roman"/>
-          <w:bCs/>
-        </w:rPr>
-        <w:t>NAG (γ,η)=</w:t>
-      </w:r>
-      <w:r>
-        <w:rPr>
-          <w:rFonts w:cs="Times New Roman"/>
+          <w:sz w:val="28"/>
+          <w:szCs w:val="28"/>
+        </w:rPr>
+      </w:pPr>
+      <w:r>
+        <w:rPr>
+          <w:rFonts w:eastAsia="黑体" w:cs="Times New Roman"/>
+          <w:bCs/>
+          <w:sz w:val="28"/>
+          <w:szCs w:val="28"/>
+        </w:rPr>
+        <w:t>NAG (γ</w:t>
+      </w:r>
+      <w:proofErr w:type="gramStart"/>
+      <w:r>
+        <w:rPr>
+          <w:rFonts w:eastAsia="黑体" w:cs="Times New Roman"/>
+          <w:bCs/>
+          <w:sz w:val="28"/>
+          <w:szCs w:val="28"/>
+        </w:rPr>
+        <w:t>,η</w:t>
+      </w:r>
+      <w:proofErr w:type="gramEnd"/>
+      <w:r>
+        <w:rPr>
+          <w:rFonts w:eastAsia="黑体" w:cs="Times New Roman"/>
+          <w:bCs/>
+          <w:sz w:val="28"/>
+          <w:szCs w:val="28"/>
+        </w:rPr>
+        <w:t>)=</w:t>
+      </w:r>
+      <w:r>
+        <w:rPr>
+          <w:rFonts w:cs="Times New Roman"/>
+          <w:sz w:val="28"/>
+          <w:szCs w:val="28"/>
         </w:rPr>
         <w:t xml:space="preserve"> (0.9,0.01)</w:t>
       </w:r>
@@ -13939,13 +13986,17 @@
         <w:jc w:val="left"/>
         <w:rPr>
           <w:rFonts w:cs="Times New Roman"/>
-        </w:rPr>
-      </w:pPr>
-      <w:proofErr w:type="spellStart"/>
-      <w:r>
-        <w:rPr>
-          <w:rFonts w:eastAsia="黑体" w:cs="Times New Roman"/>
-          <w:bCs/>
+          <w:sz w:val="28"/>
+          <w:szCs w:val="28"/>
+        </w:rPr>
+      </w:pPr>
+      <w:proofErr w:type="spellStart"/>
+      <w:r>
+        <w:rPr>
+          <w:rFonts w:eastAsia="黑体" w:cs="Times New Roman"/>
+          <w:bCs/>
+          <w:sz w:val="28"/>
+          <w:szCs w:val="28"/>
         </w:rPr>
         <w:t>RMSProp</w:t>
       </w:r>
@@ -13954,12 +14005,36 @@
         <w:rPr>
           <w:rFonts w:eastAsia="黑体" w:cs="Times New Roman"/>
           <w:bCs/>
-        </w:rPr>
-        <w:t xml:space="preserve"> (γ,η ,ε) =</w:t>
-      </w:r>
-      <w:r>
-        <w:rPr>
-          <w:rFonts w:cs="Times New Roman"/>
+          <w:sz w:val="28"/>
+          <w:szCs w:val="28"/>
+        </w:rPr>
+        <w:t xml:space="preserve"> (γ</w:t>
+      </w:r>
+      <w:proofErr w:type="gramStart"/>
+      <w:r>
+        <w:rPr>
+          <w:rFonts w:eastAsia="黑体" w:cs="Times New Roman"/>
+          <w:bCs/>
+          <w:sz w:val="28"/>
+          <w:szCs w:val="28"/>
+        </w:rPr>
+        <w:t>,η</w:t>
+      </w:r>
+      <w:proofErr w:type="gramEnd"/>
+      <w:r>
+        <w:rPr>
+          <w:rFonts w:eastAsia="黑体" w:cs="Times New Roman"/>
+          <w:bCs/>
+          <w:sz w:val="28"/>
+          <w:szCs w:val="28"/>
+        </w:rPr>
+        <w:t xml:space="preserve"> ,ε) =</w:t>
+      </w:r>
+      <w:r>
+        <w:rPr>
+          <w:rFonts w:cs="Times New Roman"/>
+          <w:sz w:val="28"/>
+          <w:szCs w:val="28"/>
         </w:rPr>
         <w:t xml:space="preserve"> (0.9,0.01,1e-8)</w:t>
       </w:r>
@@ -13969,13 +14044,17 @@
         <w:jc w:val="left"/>
         <w:rPr>
           <w:rFonts w:cs="Times New Roman"/>
-        </w:rPr>
-      </w:pPr>
-      <w:proofErr w:type="spellStart"/>
-      <w:r>
-        <w:rPr>
-          <w:rFonts w:eastAsia="黑体" w:cs="Times New Roman"/>
-          <w:bCs/>
+          <w:sz w:val="28"/>
+          <w:szCs w:val="28"/>
+        </w:rPr>
+      </w:pPr>
+      <w:proofErr w:type="spellStart"/>
+      <w:r>
+        <w:rPr>
+          <w:rFonts w:eastAsia="黑体" w:cs="Times New Roman"/>
+          <w:bCs/>
+          <w:sz w:val="28"/>
+          <w:szCs w:val="28"/>
         </w:rPr>
         <w:t>AdaDelta</w:t>
       </w:r>
@@ -13984,12 +14063,36 @@
         <w:rPr>
           <w:rFonts w:eastAsia="黑体" w:cs="Times New Roman"/>
           <w:bCs/>
-        </w:rPr>
-        <w:t xml:space="preserve"> (γ,ε) =</w:t>
-      </w:r>
-      <w:r>
-        <w:rPr>
-          <w:rFonts w:cs="Times New Roman"/>
+          <w:sz w:val="28"/>
+          <w:szCs w:val="28"/>
+        </w:rPr>
+        <w:t xml:space="preserve"> (γ</w:t>
+      </w:r>
+      <w:proofErr w:type="gramStart"/>
+      <w:r>
+        <w:rPr>
+          <w:rFonts w:eastAsia="黑体" w:cs="Times New Roman"/>
+          <w:bCs/>
+          <w:sz w:val="28"/>
+          <w:szCs w:val="28"/>
+        </w:rPr>
+        <w:t>,ε</w:t>
+      </w:r>
+      <w:proofErr w:type="gramEnd"/>
+      <w:r>
+        <w:rPr>
+          <w:rFonts w:eastAsia="黑体" w:cs="Times New Roman"/>
+          <w:bCs/>
+          <w:sz w:val="28"/>
+          <w:szCs w:val="28"/>
+        </w:rPr>
+        <w:t>) =</w:t>
+      </w:r>
+      <w:r>
+        <w:rPr>
+          <w:rFonts w:cs="Times New Roman"/>
+          <w:sz w:val="28"/>
+          <w:szCs w:val="28"/>
         </w:rPr>
         <w:t xml:space="preserve"> (0.9,1e-5)</w:t>
       </w:r>
@@ -13999,18 +14102,36 @@
         <w:jc w:val="left"/>
         <w:rPr>
           <w:rFonts w:cs="Times New Roman"/>
-        </w:rPr>
-      </w:pPr>
-      <w:r>
-        <w:rPr>
-          <w:rFonts w:eastAsia="黑体" w:cs="Times New Roman"/>
-          <w:bCs/>
-        </w:rPr>
-        <w:t>Adam(γ,η ,β ,ε)=</w:t>
-      </w:r>
-      <w:r>
-        <w:rPr>
-          <w:rFonts w:cs="Times New Roman"/>
+          <w:sz w:val="28"/>
+          <w:szCs w:val="28"/>
+        </w:rPr>
+      </w:pPr>
+      <w:proofErr w:type="gramStart"/>
+      <w:r>
+        <w:rPr>
+          <w:rFonts w:eastAsia="黑体" w:cs="Times New Roman"/>
+          <w:bCs/>
+          <w:sz w:val="28"/>
+          <w:szCs w:val="28"/>
+        </w:rPr>
+        <w:lastRenderedPageBreak/>
+        <w:t>Adam(</w:t>
+      </w:r>
+      <w:proofErr w:type="gramEnd"/>
+      <w:r>
+        <w:rPr>
+          <w:rFonts w:eastAsia="黑体" w:cs="Times New Roman"/>
+          <w:bCs/>
+          <w:sz w:val="28"/>
+          <w:szCs w:val="28"/>
+        </w:rPr>
+        <w:t>γ,η ,β ,ε)=</w:t>
+      </w:r>
+      <w:r>
+        <w:rPr>
+          <w:rFonts w:cs="Times New Roman"/>
+          <w:sz w:val="28"/>
+          <w:szCs w:val="28"/>
         </w:rPr>
         <w:t xml:space="preserve"> (0.9,0.01,0.9,1e-8)</w:t>
       </w:r>
@@ -14021,15 +14142,15 @@
         <w:rPr>
           <w:rFonts w:cs="Times New Roman" w:hint="eastAsia"/>
           <w:bCs/>
-          <w:sz w:val="21"/>
-          <w:szCs w:val="21"/>
+          <w:sz w:val="28"/>
+          <w:szCs w:val="28"/>
         </w:rPr>
       </w:pPr>
       <w:r>
         <w:rPr>
           <w:rFonts w:cs="Times New Roman" w:hint="eastAsia"/>
           <w:sz w:val="28"/>
-          <w:szCs w:val="32"/>
+          <w:szCs w:val="28"/>
         </w:rPr>
         <w:t xml:space="preserve">Predicted </w:t>
       </w:r>
@@ -14037,7 +14158,7 @@
         <w:rPr>
           <w:rFonts w:cs="Times New Roman"/>
           <w:sz w:val="28"/>
-          <w:szCs w:val="32"/>
+          <w:szCs w:val="28"/>
         </w:rPr>
         <w:t>Results (Best Results):</w:t>
       </w:r>
@@ -14045,8 +14166,8 @@
         <w:rPr>
           <w:rFonts w:cs="Times New Roman"/>
           <w:bCs/>
-          <w:sz w:val="21"/>
-          <w:szCs w:val="21"/>
+          <w:sz w:val="28"/>
+          <w:szCs w:val="28"/>
         </w:rPr>
         <w:t xml:space="preserve"> </w:t>
       </w:r>
@@ -14057,12 +14178,16 @@
         <w:rPr>
           <w:rFonts w:eastAsia="黑体" w:cs="Times New Roman"/>
           <w:bCs/>
-        </w:rPr>
-      </w:pPr>
-      <w:r>
-        <w:rPr>
-          <w:rFonts w:eastAsia="黑体" w:cs="Times New Roman"/>
-          <w:bCs/>
+          <w:sz w:val="28"/>
+          <w:szCs w:val="28"/>
+        </w:rPr>
+      </w:pPr>
+      <w:r>
+        <w:rPr>
+          <w:rFonts w:eastAsia="黑体" w:cs="Times New Roman"/>
+          <w:bCs/>
+          <w:sz w:val="28"/>
+          <w:szCs w:val="28"/>
         </w:rPr>
         <w:t>γ=0.9, β=0.9,η</w:t>
       </w:r>
@@ -14070,6 +14195,8 @@
         <w:rPr>
           <w:rFonts w:cs="Times New Roman"/>
           <w:bCs/>
+          <w:sz w:val="28"/>
+          <w:szCs w:val="28"/>
         </w:rPr>
         <w:t xml:space="preserve">=0.01, </w:t>
       </w:r>
@@ -14077,6 +14204,8 @@
         <w:rPr>
           <w:rFonts w:eastAsia="黑体" w:cs="Times New Roman"/>
           <w:bCs/>
+          <w:sz w:val="28"/>
+          <w:szCs w:val="28"/>
         </w:rPr>
         <w:t>epoch =1000, ε=1e-8,</w:t>
       </w:r>
@@ -14084,6 +14213,8 @@
         <w:rPr>
           <w:rFonts w:cs="Times New Roman"/>
           <w:bCs/>
+          <w:sz w:val="28"/>
+          <w:szCs w:val="28"/>
         </w:rPr>
         <w:t xml:space="preserve">four loss curve can converge </w:t>
       </w:r>
@@ -14092,8 +14223,9 @@
         <w:rPr>
           <w:rFonts w:cs="Times New Roman"/>
           <w:bCs/>
-        </w:rPr>
-        <w:lastRenderedPageBreak/>
+          <w:sz w:val="28"/>
+          <w:szCs w:val="28"/>
+        </w:rPr>
         <w:t>smoothly,but</w:t>
       </w:r>
       <w:proofErr w:type="spellEnd"/>
@@ -14101,6 +14233,8 @@
         <w:rPr>
           <w:rFonts w:cs="Times New Roman"/>
           <w:bCs/>
+          <w:sz w:val="28"/>
+          <w:szCs w:val="28"/>
         </w:rPr>
         <w:t xml:space="preserve"> the</w:t>
       </w:r>
@@ -14108,6 +14242,8 @@
         <w:rPr>
           <w:rFonts w:eastAsia="黑体" w:cs="Times New Roman"/>
           <w:bCs/>
+          <w:sz w:val="28"/>
+          <w:szCs w:val="28"/>
         </w:rPr>
         <w:t xml:space="preserve"> </w:t>
       </w:r>
@@ -14116,6 +14252,8 @@
         <w:rPr>
           <w:rFonts w:eastAsia="黑体" w:cs="Times New Roman"/>
           <w:bCs/>
+          <w:sz w:val="28"/>
+          <w:szCs w:val="28"/>
         </w:rPr>
         <w:t>AdaDelta</w:t>
       </w:r>
@@ -14124,6 +14262,8 @@
         <w:rPr>
           <w:rFonts w:eastAsia="黑体" w:cs="Times New Roman"/>
           <w:bCs/>
+          <w:sz w:val="28"/>
+          <w:szCs w:val="28"/>
         </w:rPr>
         <w:t xml:space="preserve"> </w:t>
       </w:r>
@@ -14131,6 +14271,8 @@
         <w:rPr>
           <w:rFonts w:cs="Times New Roman"/>
           <w:bCs/>
+          <w:sz w:val="28"/>
+          <w:szCs w:val="28"/>
         </w:rPr>
         <w:t xml:space="preserve">loss curve converge very </w:t>
       </w:r>
@@ -14139,6 +14281,8 @@
         <w:rPr>
           <w:rFonts w:cs="Times New Roman"/>
           <w:bCs/>
+          <w:sz w:val="28"/>
+          <w:szCs w:val="28"/>
         </w:rPr>
         <w:t>slowly,after</w:t>
       </w:r>
@@ -14147,6 +14291,8 @@
         <w:rPr>
           <w:rFonts w:cs="Times New Roman"/>
           <w:bCs/>
+          <w:sz w:val="28"/>
+          <w:szCs w:val="28"/>
         </w:rPr>
         <w:t xml:space="preserve"> changing </w:t>
       </w:r>
@@ -14154,6 +14300,8 @@
         <w:rPr>
           <w:rFonts w:eastAsia="黑体" w:cs="Times New Roman"/>
           <w:bCs/>
+          <w:sz w:val="28"/>
+          <w:szCs w:val="28"/>
         </w:rPr>
         <w:t>ε to 1e-5,</w:t>
       </w:r>
@@ -14161,6 +14309,8 @@
         <w:rPr>
           <w:rFonts w:cs="Times New Roman"/>
           <w:bCs/>
+          <w:sz w:val="28"/>
+          <w:szCs w:val="28"/>
         </w:rPr>
         <w:t xml:space="preserve"> the</w:t>
       </w:r>
@@ -14168,6 +14318,8 @@
         <w:rPr>
           <w:rFonts w:eastAsia="黑体" w:cs="Times New Roman"/>
           <w:bCs/>
+          <w:sz w:val="28"/>
+          <w:szCs w:val="28"/>
         </w:rPr>
         <w:t xml:space="preserve"> </w:t>
       </w:r>
@@ -14176,6 +14328,8 @@
         <w:rPr>
           <w:rFonts w:eastAsia="黑体" w:cs="Times New Roman"/>
           <w:bCs/>
+          <w:sz w:val="28"/>
+          <w:szCs w:val="28"/>
         </w:rPr>
         <w:t>AdaDelta</w:t>
       </w:r>
@@ -14184,6 +14338,8 @@
         <w:rPr>
           <w:rFonts w:eastAsia="黑体" w:cs="Times New Roman"/>
           <w:bCs/>
+          <w:sz w:val="28"/>
+          <w:szCs w:val="28"/>
         </w:rPr>
         <w:t xml:space="preserve"> </w:t>
       </w:r>
@@ -14191,8 +14347,57 @@
         <w:rPr>
           <w:rFonts w:cs="Times New Roman"/>
           <w:bCs/>
-        </w:rPr>
-        <w:t>loss curve converge normally.</w:t>
+          <w:sz w:val="28"/>
+          <w:szCs w:val="28"/>
+        </w:rPr>
+        <w:t xml:space="preserve">loss curve converge </w:t>
+      </w:r>
+      <w:proofErr w:type="spellStart"/>
+      <w:r>
+        <w:rPr>
+          <w:rFonts w:cs="Times New Roman"/>
+          <w:bCs/>
+          <w:sz w:val="28"/>
+          <w:szCs w:val="28"/>
+        </w:rPr>
+        <w:t>normally.</w:t>
+      </w:r>
+      <w:r>
+        <w:rPr>
+          <w:rFonts w:cs="Times New Roman" w:hint="eastAsia"/>
+          <w:bCs/>
+          <w:sz w:val="28"/>
+          <w:szCs w:val="28"/>
+        </w:rPr>
+        <w:t>We</w:t>
+      </w:r>
+      <w:proofErr w:type="spellEnd"/>
+      <w:r>
+        <w:rPr>
+          <w:rFonts w:cs="Times New Roman" w:hint="eastAsia"/>
+          <w:bCs/>
+          <w:sz w:val="28"/>
+          <w:szCs w:val="28"/>
+        </w:rPr>
+        <w:t xml:space="preserve"> can see NAG and Adam </w:t>
+      </w:r>
+      <w:r>
+        <w:rPr>
+          <w:rFonts w:cs="Times New Roman"/>
+          <w:bCs/>
+          <w:sz w:val="28"/>
+          <w:szCs w:val="28"/>
+        </w:rPr>
+        <w:t>converge</w:t>
+      </w:r>
+      <w:r>
+        <w:rPr>
+          <w:rFonts w:cs="Times New Roman" w:hint="eastAsia"/>
+          <w:bCs/>
+          <w:sz w:val="28"/>
+          <w:szCs w:val="28"/>
+        </w:rPr>
+        <w:t xml:space="preserve"> faster than others at first.</w:t>
       </w:r>
     </w:p>
     <w:p>
@@ -14202,20 +14407,62 @@
         <w:ind w:left="420"/>
         <w:jc w:val="left"/>
         <w:rPr>
+          <w:rFonts w:ascii="Times New Roman" w:hAnsi="Times New Roman" w:cs="Times New Roman" w:hint="eastAsia"/>
+          <w:b w:val="0"/>
+          <w:sz w:val="28"/>
+          <w:szCs w:val="32"/>
+        </w:rPr>
+      </w:pPr>
+      <w:r>
+        <w:rPr>
           <w:rFonts w:ascii="Times New Roman" w:hAnsi="Times New Roman" w:cs="Times New Roman"/>
           <w:b w:val="0"/>
           <w:sz w:val="28"/>
           <w:szCs w:val="32"/>
         </w:rPr>
-      </w:pPr>
-      <w:r>
-        <w:rPr>
-          <w:rFonts w:ascii="Times New Roman" w:hAnsi="Times New Roman" w:cs="Times New Roman"/>
-          <w:b w:val="0"/>
-          <w:sz w:val="28"/>
-          <w:szCs w:val="32"/>
-        </w:rPr>
         <w:t>Loss curve:</w:t>
+      </w:r>
+    </w:p>
+    <w:p>
+      <w:r>
+        <w:rPr>
+          <w:noProof/>
+        </w:rPr>
+        <w:drawing>
+          <wp:inline distT="0" distB="0" distL="0" distR="0">
+            <wp:extent cx="5271701" cy="3531405"/>
+            <wp:effectExtent l="0" t="0" r="0" b="0"/>
+            <wp:docPr id="2" name="图片 1" descr="下载.png"/>
+            <wp:cNvGraphicFramePr>
+              <a:graphicFrameLocks xmlns:a="http://schemas.openxmlformats.org/drawingml/2006/main" noChangeAspect="1"/>
+            </wp:cNvGraphicFramePr>
+            <a:graphic xmlns:a="http://schemas.openxmlformats.org/drawingml/2006/main">
+              <a:graphicData uri="http://schemas.openxmlformats.org/drawingml/2006/picture">
+                <pic:pic xmlns:pic="http://schemas.openxmlformats.org/drawingml/2006/picture">
+                  <pic:nvPicPr>
+                    <pic:cNvPr id="0" name="下载.png"/>
+                    <pic:cNvPicPr/>
+                  </pic:nvPicPr>
+                  <pic:blipFill>
+                    <a:blip r:embed="rId14"/>
+                    <a:stretch>
+                      <a:fillRect/>
+                    </a:stretch>
+                  </pic:blipFill>
+                  <pic:spPr>
+                    <a:xfrm>
+                      <a:off x="0" y="0"/>
+                      <a:ext cx="5271701" cy="3531405"/>
+                    </a:xfrm>
+                    <a:prstGeom prst="rect">
+                      <a:avLst/>
+                    </a:prstGeom>
+                  </pic:spPr>
+                </pic:pic>
+              </a:graphicData>
+            </a:graphic>
+          </wp:inline>
+        </w:drawing>
       </w:r>
     </w:p>
     <w:p>
@@ -14274,17 +14521,17 @@
         <w:rPr>
           <w:rFonts w:eastAsia="黑体" w:cs="Times New Roman"/>
           <w:bCs/>
-          <w:sz w:val="21"/>
-          <w:szCs w:val="21"/>
-        </w:rPr>
-      </w:pPr>
-      <w:proofErr w:type="gramStart"/>
-      <w:r>
-        <w:rPr>
-          <w:rFonts w:eastAsia="黑体" w:cs="Times New Roman"/>
-          <w:bCs/>
-          <w:sz w:val="21"/>
-          <w:szCs w:val="21"/>
+          <w:sz w:val="28"/>
+          <w:szCs w:val="28"/>
+        </w:rPr>
+      </w:pPr>
+      <w:proofErr w:type="gramStart"/>
+      <w:r>
+        <w:rPr>
+          <w:rFonts w:eastAsia="黑体" w:cs="Times New Roman"/>
+          <w:bCs/>
+          <w:sz w:val="28"/>
+          <w:szCs w:val="28"/>
         </w:rPr>
         <w:t>epoch</w:t>
       </w:r>
@@ -14293,8 +14540,8 @@
         <w:rPr>
           <w:rFonts w:eastAsia="黑体" w:cs="Times New Roman"/>
           <w:bCs/>
-          <w:sz w:val="21"/>
-          <w:szCs w:val="21"/>
+          <w:sz w:val="28"/>
+          <w:szCs w:val="28"/>
         </w:rPr>
         <w:t xml:space="preserve"> =</w:t>
       </w:r>
@@ -14302,8 +14549,8 @@
         <w:rPr>
           <w:rFonts w:eastAsia="黑体" w:cs="Times New Roman" w:hint="eastAsia"/>
           <w:bCs/>
-          <w:sz w:val="21"/>
-          <w:szCs w:val="21"/>
+          <w:sz w:val="28"/>
+          <w:szCs w:val="28"/>
         </w:rPr>
         <w:t>5</w:t>
       </w:r>
@@ -14311,8 +14558,8 @@
         <w:rPr>
           <w:rFonts w:eastAsia="黑体" w:cs="Times New Roman"/>
           <w:bCs/>
-          <w:sz w:val="21"/>
-          <w:szCs w:val="21"/>
+          <w:sz w:val="28"/>
+          <w:szCs w:val="28"/>
         </w:rPr>
         <w:t>00</w:t>
       </w:r>
@@ -14323,16 +14570,16 @@
         <w:rPr>
           <w:rFonts w:eastAsia="黑体" w:cs="Times New Roman" w:hint="eastAsia"/>
           <w:bCs/>
-          <w:sz w:val="21"/>
-          <w:szCs w:val="21"/>
-        </w:rPr>
-      </w:pPr>
-      <w:r>
-        <w:rPr>
-          <w:rFonts w:eastAsia="黑体" w:cs="Times New Roman"/>
-          <w:bCs/>
-          <w:sz w:val="21"/>
-          <w:szCs w:val="21"/>
+          <w:sz w:val="28"/>
+          <w:szCs w:val="28"/>
+        </w:rPr>
+      </w:pPr>
+      <w:r>
+        <w:rPr>
+          <w:rFonts w:eastAsia="黑体" w:cs="Times New Roman"/>
+          <w:bCs/>
+          <w:sz w:val="28"/>
+          <w:szCs w:val="28"/>
         </w:rPr>
         <w:t>C=0.9</w:t>
       </w:r>
@@ -14343,16 +14590,16 @@
         <w:rPr>
           <w:rFonts w:eastAsia="黑体" w:cs="Times New Roman"/>
           <w:bCs/>
-          <w:sz w:val="21"/>
-          <w:szCs w:val="21"/>
-        </w:rPr>
-      </w:pPr>
-      <w:r>
-        <w:rPr>
-          <w:rFonts w:eastAsia="黑体" w:cs="Times New Roman"/>
-          <w:bCs/>
-          <w:sz w:val="21"/>
-          <w:szCs w:val="21"/>
+          <w:sz w:val="28"/>
+          <w:szCs w:val="28"/>
+        </w:rPr>
+      </w:pPr>
+      <w:r>
+        <w:rPr>
+          <w:rFonts w:eastAsia="黑体" w:cs="Times New Roman"/>
+          <w:bCs/>
+          <w:sz w:val="28"/>
+          <w:szCs w:val="28"/>
         </w:rPr>
         <w:t>NAG</w:t>
       </w:r>
@@ -14360,8 +14607,8 @@
         <w:rPr>
           <w:rFonts w:eastAsia="黑体" w:cs="Times New Roman" w:hint="eastAsia"/>
           <w:bCs/>
-          <w:sz w:val="21"/>
-          <w:szCs w:val="21"/>
+          <w:sz w:val="28"/>
+          <w:szCs w:val="28"/>
         </w:rPr>
         <w:t xml:space="preserve"> (</w:t>
       </w:r>
@@ -14369,8 +14616,8 @@
         <w:rPr>
           <w:rFonts w:eastAsia="黑体" w:cs="Times New Roman" w:hint="eastAsia"/>
           <w:bCs/>
-          <w:sz w:val="21"/>
-          <w:szCs w:val="21"/>
+          <w:sz w:val="28"/>
+          <w:szCs w:val="28"/>
         </w:rPr>
         <w:t>γ</w:t>
       </w:r>
@@ -14378,8 +14625,8 @@
         <w:rPr>
           <w:rFonts w:eastAsia="黑体" w:cs="Times New Roman"/>
           <w:bCs/>
-          <w:sz w:val="21"/>
-          <w:szCs w:val="21"/>
+          <w:sz w:val="28"/>
+          <w:szCs w:val="28"/>
         </w:rPr>
         <w:t>,η</w:t>
       </w:r>
@@ -14387,8 +14634,8 @@
         <w:rPr>
           <w:rFonts w:eastAsia="黑体" w:cs="Times New Roman" w:hint="eastAsia"/>
           <w:bCs/>
-          <w:sz w:val="21"/>
-          <w:szCs w:val="21"/>
+          <w:sz w:val="28"/>
+          <w:szCs w:val="28"/>
         </w:rPr>
         <w:t>)=(</w:t>
       </w:r>
@@ -14396,8 +14643,8 @@
         <w:rPr>
           <w:rFonts w:eastAsia="黑体" w:cs="Times New Roman"/>
           <w:bCs/>
-          <w:sz w:val="21"/>
-          <w:szCs w:val="21"/>
+          <w:sz w:val="28"/>
+          <w:szCs w:val="28"/>
         </w:rPr>
         <w:t>0.9,0.00</w:t>
       </w:r>
@@ -14405,8 +14652,8 @@
         <w:rPr>
           <w:rFonts w:eastAsia="黑体" w:cs="Times New Roman" w:hint="eastAsia"/>
           <w:bCs/>
-          <w:sz w:val="21"/>
-          <w:szCs w:val="21"/>
+          <w:sz w:val="28"/>
+          <w:szCs w:val="28"/>
         </w:rPr>
         <w:t>1</w:t>
       </w:r>
@@ -14414,8 +14661,8 @@
         <w:rPr>
           <w:rFonts w:eastAsia="黑体" w:cs="Times New Roman"/>
           <w:bCs/>
-          <w:sz w:val="21"/>
-          <w:szCs w:val="21"/>
+          <w:sz w:val="28"/>
+          <w:szCs w:val="28"/>
         </w:rPr>
         <w:t>)</w:t>
       </w:r>
@@ -14426,17 +14673,17 @@
         <w:rPr>
           <w:rFonts w:eastAsia="黑体" w:cs="Times New Roman"/>
           <w:bCs/>
-          <w:sz w:val="21"/>
-          <w:szCs w:val="21"/>
-        </w:rPr>
-      </w:pPr>
-      <w:proofErr w:type="spellStart"/>
-      <w:r>
-        <w:rPr>
-          <w:rFonts w:eastAsia="黑体" w:cs="Times New Roman"/>
-          <w:bCs/>
-          <w:sz w:val="21"/>
-          <w:szCs w:val="21"/>
+          <w:sz w:val="28"/>
+          <w:szCs w:val="28"/>
+        </w:rPr>
+      </w:pPr>
+      <w:proofErr w:type="spellStart"/>
+      <w:r>
+        <w:rPr>
+          <w:rFonts w:eastAsia="黑体" w:cs="Times New Roman"/>
+          <w:bCs/>
+          <w:sz w:val="28"/>
+          <w:szCs w:val="28"/>
         </w:rPr>
         <w:t>RMSProp</w:t>
       </w:r>
@@ -14445,8 +14692,8 @@
         <w:rPr>
           <w:rFonts w:eastAsia="黑体" w:cs="Times New Roman" w:hint="eastAsia"/>
           <w:bCs/>
-          <w:sz w:val="21"/>
-          <w:szCs w:val="21"/>
+          <w:sz w:val="28"/>
+          <w:szCs w:val="28"/>
         </w:rPr>
         <w:t xml:space="preserve"> (</w:t>
       </w:r>
@@ -14454,8 +14701,8 @@
         <w:rPr>
           <w:rFonts w:eastAsia="黑体" w:cs="Times New Roman" w:hint="eastAsia"/>
           <w:bCs/>
-          <w:sz w:val="21"/>
-          <w:szCs w:val="21"/>
+          <w:sz w:val="28"/>
+          <w:szCs w:val="28"/>
         </w:rPr>
         <w:t>γ</w:t>
       </w:r>
@@ -14463,8 +14710,8 @@
         <w:rPr>
           <w:rFonts w:eastAsia="黑体" w:cs="Times New Roman"/>
           <w:bCs/>
-          <w:sz w:val="21"/>
-          <w:szCs w:val="21"/>
+          <w:sz w:val="28"/>
+          <w:szCs w:val="28"/>
         </w:rPr>
         <w:t>,η</w:t>
       </w:r>
@@ -14472,8 +14719,8 @@
         <w:rPr>
           <w:rFonts w:eastAsia="黑体" w:cs="Times New Roman" w:hint="eastAsia"/>
           <w:bCs/>
-          <w:sz w:val="21"/>
-          <w:szCs w:val="21"/>
+          <w:sz w:val="28"/>
+          <w:szCs w:val="28"/>
         </w:rPr>
         <w:t xml:space="preserve"> ,</w:t>
       </w:r>
@@ -14481,8 +14728,8 @@
         <w:rPr>
           <w:rFonts w:eastAsia="黑体" w:cs="Times New Roman"/>
           <w:bCs/>
-          <w:sz w:val="21"/>
-          <w:szCs w:val="21"/>
+          <w:sz w:val="28"/>
+          <w:szCs w:val="28"/>
         </w:rPr>
         <w:t xml:space="preserve">ε) </w:t>
       </w:r>
@@ -14490,8 +14737,8 @@
         <w:rPr>
           <w:rFonts w:eastAsia="黑体" w:cs="Times New Roman" w:hint="eastAsia"/>
           <w:bCs/>
-          <w:sz w:val="21"/>
-          <w:szCs w:val="21"/>
+          <w:sz w:val="28"/>
+          <w:szCs w:val="28"/>
         </w:rPr>
         <w:t>=</w:t>
       </w:r>
@@ -14499,8 +14746,8 @@
         <w:rPr>
           <w:rFonts w:eastAsia="黑体" w:cs="Times New Roman"/>
           <w:bCs/>
-          <w:sz w:val="21"/>
-          <w:szCs w:val="21"/>
+          <w:sz w:val="28"/>
+          <w:szCs w:val="28"/>
         </w:rPr>
         <w:t>(</w:t>
       </w:r>
@@ -14508,8 +14755,8 @@
         <w:rPr>
           <w:rFonts w:eastAsia="黑体" w:cs="Times New Roman"/>
           <w:bCs/>
-          <w:sz w:val="21"/>
-          <w:szCs w:val="21"/>
+          <w:sz w:val="28"/>
+          <w:szCs w:val="28"/>
         </w:rPr>
         <w:t>0.9,0.00</w:t>
       </w:r>
@@ -14517,8 +14764,8 @@
         <w:rPr>
           <w:rFonts w:eastAsia="黑体" w:cs="Times New Roman" w:hint="eastAsia"/>
           <w:bCs/>
-          <w:sz w:val="21"/>
-          <w:szCs w:val="21"/>
+          <w:sz w:val="28"/>
+          <w:szCs w:val="28"/>
         </w:rPr>
         <w:t>1</w:t>
       </w:r>
@@ -14526,8 +14773,8 @@
         <w:rPr>
           <w:rFonts w:eastAsia="黑体" w:cs="Times New Roman"/>
           <w:bCs/>
-          <w:sz w:val="21"/>
-          <w:szCs w:val="21"/>
+          <w:sz w:val="28"/>
+          <w:szCs w:val="28"/>
         </w:rPr>
         <w:t>,1e-8)</w:t>
       </w:r>
@@ -14538,18 +14785,19 @@
         <w:rPr>
           <w:rFonts w:eastAsia="黑体" w:cs="Times New Roman"/>
           <w:bCs/>
-          <w:sz w:val="21"/>
-          <w:szCs w:val="21"/>
-        </w:rPr>
-      </w:pPr>
-      <w:proofErr w:type="spellStart"/>
-      <w:r>
-        <w:rPr>
-          <w:rFonts w:eastAsia="黑体" w:cs="Times New Roman"/>
-          <w:bCs/>
-          <w:sz w:val="21"/>
-          <w:szCs w:val="21"/>
-        </w:rPr>
+          <w:sz w:val="28"/>
+          <w:szCs w:val="28"/>
+        </w:rPr>
+      </w:pPr>
+      <w:proofErr w:type="spellStart"/>
+      <w:r>
+        <w:rPr>
+          <w:rFonts w:eastAsia="黑体" w:cs="Times New Roman"/>
+          <w:bCs/>
+          <w:sz w:val="28"/>
+          <w:szCs w:val="28"/>
+        </w:rPr>
+        <w:lastRenderedPageBreak/>
         <w:t>AdaDelta</w:t>
       </w:r>
       <w:proofErr w:type="spellEnd"/>
@@ -14557,8 +14805,8 @@
         <w:rPr>
           <w:rFonts w:eastAsia="黑体" w:cs="Times New Roman" w:hint="eastAsia"/>
           <w:bCs/>
-          <w:sz w:val="21"/>
-          <w:szCs w:val="21"/>
+          <w:sz w:val="28"/>
+          <w:szCs w:val="28"/>
         </w:rPr>
         <w:t xml:space="preserve"> (</w:t>
       </w:r>
@@ -14566,8 +14814,8 @@
         <w:rPr>
           <w:rFonts w:eastAsia="黑体" w:cs="Times New Roman" w:hint="eastAsia"/>
           <w:bCs/>
-          <w:sz w:val="21"/>
-          <w:szCs w:val="21"/>
+          <w:sz w:val="28"/>
+          <w:szCs w:val="28"/>
         </w:rPr>
         <w:t>γ</w:t>
       </w:r>
@@ -14575,8 +14823,8 @@
         <w:rPr>
           <w:rFonts w:eastAsia="黑体" w:cs="Times New Roman"/>
           <w:bCs/>
-          <w:sz w:val="21"/>
-          <w:szCs w:val="21"/>
+          <w:sz w:val="28"/>
+          <w:szCs w:val="28"/>
         </w:rPr>
         <w:t xml:space="preserve">,ε) </w:t>
       </w:r>
@@ -14584,8 +14832,8 @@
         <w:rPr>
           <w:rFonts w:eastAsia="黑体" w:cs="Times New Roman" w:hint="eastAsia"/>
           <w:bCs/>
-          <w:sz w:val="21"/>
-          <w:szCs w:val="21"/>
+          <w:sz w:val="28"/>
+          <w:szCs w:val="28"/>
         </w:rPr>
         <w:t>=</w:t>
       </w:r>
@@ -14593,37 +14841,28 @@
         <w:rPr>
           <w:rFonts w:eastAsia="黑体" w:cs="Times New Roman"/>
           <w:bCs/>
-          <w:sz w:val="21"/>
-          <w:szCs w:val="21"/>
-        </w:rPr>
-        <w:t>(</w:t>
-      </w:r>
-      <w:r>
-        <w:rPr>
-          <w:rFonts w:eastAsia="黑体" w:cs="Times New Roman"/>
-          <w:bCs/>
-          <w:sz w:val="21"/>
-          <w:szCs w:val="21"/>
-        </w:rPr>
-        <w:t>0.9,1e-6)</w:t>
-      </w:r>
-    </w:p>
-    <w:p>
-      <w:pPr>
-        <w:jc w:val="left"/>
-        <w:rPr>
-          <w:rFonts w:eastAsia="黑体" w:cs="Times New Roman"/>
-          <w:bCs/>
-          <w:sz w:val="21"/>
-          <w:szCs w:val="21"/>
-        </w:rPr>
-      </w:pPr>
-      <w:r>
-        <w:rPr>
-          <w:rFonts w:eastAsia="黑体" w:cs="Times New Roman"/>
-          <w:bCs/>
-          <w:sz w:val="21"/>
-          <w:szCs w:val="21"/>
+          <w:sz w:val="28"/>
+          <w:szCs w:val="28"/>
+        </w:rPr>
+        <w:t>(0.9,1e-6)</w:t>
+      </w:r>
+    </w:p>
+    <w:p>
+      <w:pPr>
+        <w:jc w:val="left"/>
+        <w:rPr>
+          <w:rFonts w:eastAsia="黑体" w:cs="Times New Roman"/>
+          <w:bCs/>
+          <w:sz w:val="28"/>
+          <w:szCs w:val="28"/>
+        </w:rPr>
+      </w:pPr>
+      <w:r>
+        <w:rPr>
+          <w:rFonts w:eastAsia="黑体" w:cs="Times New Roman"/>
+          <w:bCs/>
+          <w:sz w:val="28"/>
+          <w:szCs w:val="28"/>
         </w:rPr>
         <w:t>Adam(</w:t>
       </w:r>
@@ -14631,8 +14870,8 @@
         <w:rPr>
           <w:rFonts w:eastAsia="黑体" w:cs="Times New Roman" w:hint="eastAsia"/>
           <w:bCs/>
-          <w:sz w:val="21"/>
-          <w:szCs w:val="21"/>
+          <w:sz w:val="28"/>
+          <w:szCs w:val="28"/>
         </w:rPr>
         <w:t>γ</w:t>
       </w:r>
@@ -14640,8 +14879,8 @@
         <w:rPr>
           <w:rFonts w:eastAsia="黑体" w:cs="Times New Roman"/>
           <w:bCs/>
-          <w:sz w:val="21"/>
-          <w:szCs w:val="21"/>
+          <w:sz w:val="28"/>
+          <w:szCs w:val="28"/>
         </w:rPr>
         <w:t>,η</w:t>
       </w:r>
@@ -14649,8 +14888,8 @@
         <w:rPr>
           <w:rFonts w:eastAsia="黑体" w:cs="Times New Roman" w:hint="eastAsia"/>
           <w:bCs/>
-          <w:sz w:val="21"/>
-          <w:szCs w:val="21"/>
+          <w:sz w:val="28"/>
+          <w:szCs w:val="28"/>
         </w:rPr>
         <w:t xml:space="preserve"> </w:t>
       </w:r>
@@ -14658,8 +14897,8 @@
         <w:rPr>
           <w:rFonts w:eastAsia="黑体" w:cs="Times New Roman"/>
           <w:bCs/>
-          <w:sz w:val="21"/>
-          <w:szCs w:val="21"/>
+          <w:sz w:val="28"/>
+          <w:szCs w:val="28"/>
         </w:rPr>
         <w:t>,β</w:t>
       </w:r>
@@ -14667,8 +14906,8 @@
         <w:rPr>
           <w:rFonts w:eastAsia="黑体" w:cs="Times New Roman" w:hint="eastAsia"/>
           <w:bCs/>
-          <w:sz w:val="21"/>
-          <w:szCs w:val="21"/>
+          <w:sz w:val="28"/>
+          <w:szCs w:val="28"/>
         </w:rPr>
         <w:t xml:space="preserve"> </w:t>
       </w:r>
@@ -14676,8 +14915,8 @@
         <w:rPr>
           <w:rFonts w:eastAsia="黑体" w:cs="Times New Roman"/>
           <w:bCs/>
-          <w:sz w:val="21"/>
-          <w:szCs w:val="21"/>
+          <w:sz w:val="28"/>
+          <w:szCs w:val="28"/>
         </w:rPr>
         <w:t>,ε)</w:t>
       </w:r>
@@ -14685,8 +14924,8 @@
         <w:rPr>
           <w:rFonts w:eastAsia="黑体" w:cs="Times New Roman" w:hint="eastAsia"/>
           <w:bCs/>
-          <w:sz w:val="21"/>
-          <w:szCs w:val="21"/>
+          <w:sz w:val="28"/>
+          <w:szCs w:val="28"/>
         </w:rPr>
         <w:t>=(</w:t>
       </w:r>
@@ -14694,8 +14933,8 @@
         <w:rPr>
           <w:rFonts w:eastAsia="黑体" w:cs="Times New Roman"/>
           <w:bCs/>
-          <w:sz w:val="21"/>
-          <w:szCs w:val="21"/>
+          <w:sz w:val="28"/>
+          <w:szCs w:val="28"/>
         </w:rPr>
         <w:t>0.9,0.00</w:t>
       </w:r>
@@ -14703,8 +14942,8 @@
         <w:rPr>
           <w:rFonts w:eastAsia="黑体" w:cs="Times New Roman" w:hint="eastAsia"/>
           <w:bCs/>
-          <w:sz w:val="21"/>
-          <w:szCs w:val="21"/>
+          <w:sz w:val="28"/>
+          <w:szCs w:val="28"/>
         </w:rPr>
         <w:t>1</w:t>
       </w:r>
@@ -14712,8 +14951,8 @@
         <w:rPr>
           <w:rFonts w:eastAsia="黑体" w:cs="Times New Roman"/>
           <w:bCs/>
-          <w:sz w:val="21"/>
-          <w:szCs w:val="21"/>
+          <w:sz w:val="28"/>
+          <w:szCs w:val="28"/>
         </w:rPr>
         <w:t>,0.9,1e-8)</w:t>
       </w:r>
@@ -14728,7 +14967,7 @@
           <w:rFonts w:ascii="Times New Roman" w:hAnsi="Times New Roman" w:cs="Times New Roman" w:hint="eastAsia"/>
           <w:b w:val="0"/>
           <w:sz w:val="28"/>
-          <w:szCs w:val="32"/>
+          <w:szCs w:val="28"/>
         </w:rPr>
       </w:pPr>
       <w:r>
@@ -14736,7 +14975,7 @@
           <w:rFonts w:ascii="Times New Roman" w:hAnsi="Times New Roman" w:cs="Times New Roman" w:hint="eastAsia"/>
           <w:b w:val="0"/>
           <w:sz w:val="28"/>
-          <w:szCs w:val="32"/>
+          <w:szCs w:val="28"/>
         </w:rPr>
         <w:t xml:space="preserve">Predicted </w:t>
       </w:r>
@@ -14745,7 +14984,7 @@
           <w:rFonts w:ascii="Times New Roman" w:hAnsi="Times New Roman" w:cs="Times New Roman"/>
           <w:b w:val="0"/>
           <w:sz w:val="28"/>
-          <w:szCs w:val="32"/>
+          <w:szCs w:val="28"/>
         </w:rPr>
         <w:t>Results (Best Results):</w:t>
       </w:r>
@@ -14756,12 +14995,16 @@
         <w:rPr>
           <w:rFonts w:eastAsia="黑体" w:cs="Times New Roman"/>
           <w:bCs/>
-        </w:rPr>
-      </w:pPr>
-      <w:r>
-        <w:rPr>
-          <w:rFonts w:eastAsia="黑体" w:cs="Times New Roman"/>
-          <w:bCs/>
+          <w:sz w:val="28"/>
+          <w:szCs w:val="28"/>
+        </w:rPr>
+      </w:pPr>
+      <w:r>
+        <w:rPr>
+          <w:rFonts w:eastAsia="黑体" w:cs="Times New Roman"/>
+          <w:bCs/>
+          <w:sz w:val="28"/>
+          <w:szCs w:val="28"/>
         </w:rPr>
         <w:t>γ=0.9, β=0.9,η</w:t>
       </w:r>
@@ -14769,6 +15012,8 @@
         <w:rPr>
           <w:rFonts w:cs="Times New Roman"/>
           <w:bCs/>
+          <w:sz w:val="28"/>
+          <w:szCs w:val="28"/>
         </w:rPr>
         <w:t>=0.0</w:t>
       </w:r>
@@ -14776,6 +15021,8 @@
         <w:rPr>
           <w:rFonts w:cs="Times New Roman" w:hint="eastAsia"/>
           <w:bCs/>
+          <w:sz w:val="28"/>
+          <w:szCs w:val="28"/>
         </w:rPr>
         <w:t>01</w:t>
       </w:r>
@@ -14783,6 +15030,8 @@
         <w:rPr>
           <w:rFonts w:cs="Times New Roman"/>
           <w:bCs/>
+          <w:sz w:val="28"/>
+          <w:szCs w:val="28"/>
         </w:rPr>
         <w:t xml:space="preserve">, </w:t>
       </w:r>
@@ -14790,6 +15039,8 @@
         <w:rPr>
           <w:rFonts w:eastAsia="黑体" w:cs="Times New Roman"/>
           <w:bCs/>
+          <w:sz w:val="28"/>
+          <w:szCs w:val="28"/>
         </w:rPr>
         <w:t>epoch =</w:t>
       </w:r>
@@ -14797,6 +15048,8 @@
         <w:rPr>
           <w:rFonts w:eastAsia="黑体" w:cs="Times New Roman" w:hint="eastAsia"/>
           <w:bCs/>
+          <w:sz w:val="28"/>
+          <w:szCs w:val="28"/>
         </w:rPr>
         <w:t>5</w:t>
       </w:r>
@@ -14804,6 +15057,8 @@
         <w:rPr>
           <w:rFonts w:eastAsia="黑体" w:cs="Times New Roman"/>
           <w:bCs/>
+          <w:sz w:val="28"/>
+          <w:szCs w:val="28"/>
         </w:rPr>
         <w:t>00, ε=1e-8,</w:t>
       </w:r>
@@ -14811,6 +15066,8 @@
         <w:rPr>
           <w:rFonts w:cs="Times New Roman"/>
           <w:bCs/>
+          <w:sz w:val="28"/>
+          <w:szCs w:val="28"/>
         </w:rPr>
         <w:t xml:space="preserve">four loss curve can converge </w:t>
       </w:r>
@@ -14819,6 +15076,8 @@
         <w:rPr>
           <w:rFonts w:cs="Times New Roman"/>
           <w:bCs/>
+          <w:sz w:val="28"/>
+          <w:szCs w:val="28"/>
         </w:rPr>
         <w:t>smoothly,but</w:t>
       </w:r>
@@ -14827,6 +15086,8 @@
         <w:rPr>
           <w:rFonts w:cs="Times New Roman"/>
           <w:bCs/>
+          <w:sz w:val="28"/>
+          <w:szCs w:val="28"/>
         </w:rPr>
         <w:t xml:space="preserve"> the</w:t>
       </w:r>
@@ -14834,6 +15095,8 @@
         <w:rPr>
           <w:rFonts w:eastAsia="黑体" w:cs="Times New Roman"/>
           <w:bCs/>
+          <w:sz w:val="28"/>
+          <w:szCs w:val="28"/>
         </w:rPr>
         <w:t xml:space="preserve"> </w:t>
       </w:r>
@@ -14842,6 +15105,8 @@
         <w:rPr>
           <w:rFonts w:eastAsia="黑体" w:cs="Times New Roman"/>
           <w:bCs/>
+          <w:sz w:val="28"/>
+          <w:szCs w:val="28"/>
         </w:rPr>
         <w:t>AdaDelta</w:t>
       </w:r>
@@ -14850,6 +15115,8 @@
         <w:rPr>
           <w:rFonts w:eastAsia="黑体" w:cs="Times New Roman"/>
           <w:bCs/>
+          <w:sz w:val="28"/>
+          <w:szCs w:val="28"/>
         </w:rPr>
         <w:t xml:space="preserve"> </w:t>
       </w:r>
@@ -14857,6 +15124,8 @@
         <w:rPr>
           <w:rFonts w:cs="Times New Roman"/>
           <w:bCs/>
+          <w:sz w:val="28"/>
+          <w:szCs w:val="28"/>
         </w:rPr>
         <w:t xml:space="preserve">loss curve converge very </w:t>
       </w:r>
@@ -14865,6 +15134,8 @@
         <w:rPr>
           <w:rFonts w:cs="Times New Roman"/>
           <w:bCs/>
+          <w:sz w:val="28"/>
+          <w:szCs w:val="28"/>
         </w:rPr>
         <w:t>slowly,after</w:t>
       </w:r>
@@ -14873,6 +15144,8 @@
         <w:rPr>
           <w:rFonts w:cs="Times New Roman"/>
           <w:bCs/>
+          <w:sz w:val="28"/>
+          <w:szCs w:val="28"/>
         </w:rPr>
         <w:t xml:space="preserve"> changing </w:t>
       </w:r>
@@ -14880,20 +15153,17 @@
         <w:rPr>
           <w:rFonts w:eastAsia="黑体" w:cs="Times New Roman"/>
           <w:bCs/>
-        </w:rPr>
-        <w:t>ε</w:t>
-      </w:r>
-      <w:r>
-        <w:rPr>
-          <w:rFonts w:eastAsia="黑体" w:cs="Times New Roman"/>
-          <w:bCs/>
-        </w:rPr>
-        <w:t xml:space="preserve"> to 1e-</w:t>
+          <w:sz w:val="28"/>
+          <w:szCs w:val="28"/>
+        </w:rPr>
+        <w:t>ε to 1e-</w:t>
       </w:r>
       <w:r>
         <w:rPr>
           <w:rFonts w:eastAsia="黑体" w:cs="Times New Roman" w:hint="eastAsia"/>
           <w:bCs/>
+          <w:sz w:val="28"/>
+          <w:szCs w:val="28"/>
         </w:rPr>
         <w:t>6</w:t>
       </w:r>
@@ -14901,6 +15171,8 @@
         <w:rPr>
           <w:rFonts w:eastAsia="黑体" w:cs="Times New Roman"/>
           <w:bCs/>
+          <w:sz w:val="28"/>
+          <w:szCs w:val="28"/>
         </w:rPr>
         <w:t>,</w:t>
       </w:r>
@@ -14908,6 +15180,8 @@
         <w:rPr>
           <w:rFonts w:cs="Times New Roman"/>
           <w:bCs/>
+          <w:sz w:val="28"/>
+          <w:szCs w:val="28"/>
         </w:rPr>
         <w:t xml:space="preserve"> the</w:t>
       </w:r>
@@ -14915,6 +15189,8 @@
         <w:rPr>
           <w:rFonts w:eastAsia="黑体" w:cs="Times New Roman"/>
           <w:bCs/>
+          <w:sz w:val="28"/>
+          <w:szCs w:val="28"/>
         </w:rPr>
         <w:t xml:space="preserve"> </w:t>
       </w:r>
@@ -14923,6 +15199,8 @@
         <w:rPr>
           <w:rFonts w:eastAsia="黑体" w:cs="Times New Roman"/>
           <w:bCs/>
+          <w:sz w:val="28"/>
+          <w:szCs w:val="28"/>
         </w:rPr>
         <w:t>AdaDelta</w:t>
       </w:r>
@@ -14931,6 +15209,8 @@
         <w:rPr>
           <w:rFonts w:eastAsia="黑体" w:cs="Times New Roman"/>
           <w:bCs/>
+          <w:sz w:val="28"/>
+          <w:szCs w:val="28"/>
         </w:rPr>
         <w:t xml:space="preserve"> </w:t>
       </w:r>
@@ -14938,9 +15218,49 @@
         <w:rPr>
           <w:rFonts w:cs="Times New Roman"/>
           <w:bCs/>
+          <w:sz w:val="28"/>
+          <w:szCs w:val="28"/>
         </w:rPr>
         <w:t>loss curve converge normally.</w:t>
       </w:r>
+      <w:r>
+        <w:rPr>
+          <w:rFonts w:cs="Times New Roman" w:hint="eastAsia"/>
+          <w:bCs/>
+          <w:sz w:val="28"/>
+          <w:szCs w:val="28"/>
+        </w:rPr>
+        <w:t xml:space="preserve"> We can also see NAG and Adam </w:t>
+      </w:r>
+      <w:r>
+        <w:rPr>
+          <w:rFonts w:cs="Times New Roman"/>
+          <w:bCs/>
+          <w:sz w:val="28"/>
+          <w:szCs w:val="28"/>
+        </w:rPr>
+        <w:t>converge</w:t>
+      </w:r>
+      <w:r>
+        <w:rPr>
+          <w:rFonts w:cs="Times New Roman" w:hint="eastAsia"/>
+          <w:bCs/>
+          <w:sz w:val="28"/>
+          <w:szCs w:val="28"/>
+        </w:rPr>
+        <w:t xml:space="preserve"> faster than others at first.</w:t>
+      </w:r>
+    </w:p>
+    <w:p>
+      <w:pPr>
+        <w:jc w:val="left"/>
+        <w:rPr>
+          <w:rFonts w:eastAsia="黑体" w:cs="Times New Roman"/>
+          <w:bCs/>
+          <w:sz w:val="28"/>
+          <w:szCs w:val="28"/>
+        </w:rPr>
+      </w:pPr>
     </w:p>
     <w:p>
       <w:pPr>
@@ -14965,7 +15285,48 @@
         <w:t>Loss curve:</w:t>
       </w:r>
     </w:p>
-    <w:p/>
+    <w:p>
+      <w:r>
+        <w:rPr>
+          <w:noProof/>
+        </w:rPr>
+        <w:drawing>
+          <wp:inline distT="0" distB="0" distL="0" distR="0">
+            <wp:extent cx="5271701" cy="3531405"/>
+            <wp:effectExtent l="0" t="0" r="0" b="0"/>
+            <wp:docPr id="3" name="图片 2" descr="下载 (1).png"/>
+            <wp:cNvGraphicFramePr>
+              <a:graphicFrameLocks xmlns:a="http://schemas.openxmlformats.org/drawingml/2006/main" noChangeAspect="1"/>
+            </wp:cNvGraphicFramePr>
+            <a:graphic xmlns:a="http://schemas.openxmlformats.org/drawingml/2006/main">
+              <a:graphicData uri="http://schemas.openxmlformats.org/drawingml/2006/picture">
+                <pic:pic xmlns:pic="http://schemas.openxmlformats.org/drawingml/2006/picture">
+                  <pic:nvPicPr>
+                    <pic:cNvPr id="0" name="下载 (1).png"/>
+                    <pic:cNvPicPr/>
+                  </pic:nvPicPr>
+                  <pic:blipFill>
+                    <a:blip r:embed="rId15"/>
+                    <a:stretch>
+                      <a:fillRect/>
+                    </a:stretch>
+                  </pic:blipFill>
+                  <pic:spPr>
+                    <a:xfrm>
+                      <a:off x="0" y="0"/>
+                      <a:ext cx="5271701" cy="3531405"/>
+                    </a:xfrm>
+                    <a:prstGeom prst="rect">
+                      <a:avLst/>
+                    </a:prstGeom>
+                  </pic:spPr>
+                </pic:pic>
+              </a:graphicData>
+            </a:graphic>
+          </wp:inline>
+        </w:drawing>
+      </w:r>
+    </w:p>
     <w:p>
       <w:pPr>
         <w:jc w:val="left"/>
@@ -15123,7 +15484,17 @@
           <w:sz w:val="28"/>
           <w:szCs w:val="32"/>
         </w:rPr>
-        <w:t xml:space="preserve"> can solve the </w:t>
+        <w:t xml:space="preserve"> can </w:t>
+      </w:r>
+      <w:r>
+        <w:rPr>
+          <w:rFonts w:eastAsia="黑体" w:cs="Times New Roman" w:hint="eastAsia"/>
+          <w:bCs/>
+          <w:sz w:val="28"/>
+          <w:szCs w:val="32"/>
+        </w:rPr>
+        <w:lastRenderedPageBreak/>
+        <w:t xml:space="preserve">solve the </w:t>
       </w:r>
       <w:r>
         <w:rPr>
@@ -15810,28 +16181,6 @@
           <w:szCs w:val="32"/>
         </w:rPr>
         <w:t xml:space="preserve"> gradient descent algorithm, and try a variety of gradient descent optimization algorithm, to understand the relations and differences between different algorithms.</w:t>
-      </w:r>
-    </w:p>
-    <w:p>
-      <w:pPr>
-        <w:jc w:val="left"/>
-        <w:rPr>
-          <w:rFonts w:eastAsia="黑体" w:cs="Times New Roman"/>
-          <w:b/>
-          <w:bCs/>
-          <w:sz w:val="28"/>
-          <w:szCs w:val="32"/>
-        </w:rPr>
-      </w:pPr>
-      <w:r>
-        <w:rPr>
-          <w:rFonts w:eastAsia="黑体" w:cs="Times New Roman"/>
-          <w:b/>
-          <w:bCs/>
-          <w:sz w:val="28"/>
-          <w:szCs w:val="32"/>
-        </w:rPr>
-        <w:t xml:space="preserve">  </w:t>
       </w:r>
     </w:p>
     <w:sectPr>
